--- a/規格書調整項目.docx
+++ b/規格書調整項目.docx
@@ -107,10 +107,7 @@
         <w:t>8</w:t>
       </w:r>
       <w:r>
-        <w:rPr>
-          <w:rFonts w:hint="eastAsia"/>
-        </w:rPr>
-        <w:t>1</w:t>
+        <w:t>2</w:t>
       </w:r>
       <w:r>
         <w:rPr>
@@ -119,10 +116,7 @@
         <w:t>.8</w:t>
       </w:r>
       <w:r>
-        <w:rPr>
-          <w:rFonts w:hint="eastAsia"/>
-        </w:rPr>
-        <w:t>4</w:t>
+        <w:t>5</w:t>
       </w:r>
     </w:p>
     <w:p>
@@ -193,28 +187,22 @@
         <w:t>7</w:t>
       </w:r>
       <w:r>
+        <w:t>9</w:t>
+      </w:r>
+      <w:r>
+        <w:rPr>
+          <w:rFonts w:hint="eastAsia"/>
+        </w:rPr>
+        <w:t>.</w:t>
+      </w:r>
+      <w:r>
         <w:rPr>
           <w:rFonts w:hint="eastAsia"/>
         </w:rPr>
         <w:t>8</w:t>
       </w:r>
       <w:r>
-        <w:rPr>
-          <w:rFonts w:hint="eastAsia"/>
-        </w:rPr>
-        <w:t>.</w:t>
-      </w:r>
-      <w:r>
-        <w:rPr>
-          <w:rFonts w:hint="eastAsia"/>
-        </w:rPr>
-        <w:t>8</w:t>
-      </w:r>
-      <w:r>
-        <w:rPr>
-          <w:rFonts w:hint="eastAsia"/>
-        </w:rPr>
-        <w:t>1</w:t>
+        <w:t>2</w:t>
       </w:r>
       <w:r>
         <w:rPr>
@@ -223,10 +211,7 @@
         <w:t>.8</w:t>
       </w:r>
       <w:r>
-        <w:rPr>
-          <w:rFonts w:hint="eastAsia"/>
-        </w:rPr>
-        <w:t>4</w:t>
+        <w:t>5</w:t>
       </w:r>
     </w:p>
     <w:p>
@@ -350,28 +335,22 @@
         <w:t>7</w:t>
       </w:r>
       <w:r>
+        <w:t>9</w:t>
+      </w:r>
+      <w:r>
+        <w:rPr>
+          <w:rFonts w:hint="eastAsia"/>
+        </w:rPr>
+        <w:t>.</w:t>
+      </w:r>
+      <w:r>
         <w:rPr>
           <w:rFonts w:hint="eastAsia"/>
         </w:rPr>
         <w:t>8</w:t>
       </w:r>
       <w:r>
-        <w:rPr>
-          <w:rFonts w:hint="eastAsia"/>
-        </w:rPr>
-        <w:t>.</w:t>
-      </w:r>
-      <w:r>
-        <w:rPr>
-          <w:rFonts w:hint="eastAsia"/>
-        </w:rPr>
-        <w:t>8</w:t>
-      </w:r>
-      <w:r>
-        <w:rPr>
-          <w:rFonts w:hint="eastAsia"/>
-        </w:rPr>
-        <w:t>1</w:t>
+        <w:t>2</w:t>
       </w:r>
       <w:r>
         <w:rPr>
@@ -380,10 +359,7 @@
         <w:t>.8</w:t>
       </w:r>
       <w:r>
-        <w:rPr>
-          <w:rFonts w:hint="eastAsia"/>
-        </w:rPr>
-        <w:t>4</w:t>
+        <w:t>5</w:t>
       </w:r>
     </w:p>
     <w:p>
@@ -481,28 +457,22 @@
         <w:t>7</w:t>
       </w:r>
       <w:r>
+        <w:t>9</w:t>
+      </w:r>
+      <w:r>
+        <w:rPr>
+          <w:rFonts w:hint="eastAsia"/>
+        </w:rPr>
+        <w:t>.</w:t>
+      </w:r>
+      <w:r>
         <w:rPr>
           <w:rFonts w:hint="eastAsia"/>
         </w:rPr>
         <w:t>8</w:t>
       </w:r>
       <w:r>
-        <w:rPr>
-          <w:rFonts w:hint="eastAsia"/>
-        </w:rPr>
-        <w:t>.</w:t>
-      </w:r>
-      <w:r>
-        <w:rPr>
-          <w:rFonts w:hint="eastAsia"/>
-        </w:rPr>
-        <w:t>8</w:t>
-      </w:r>
-      <w:r>
-        <w:rPr>
-          <w:rFonts w:hint="eastAsia"/>
-        </w:rPr>
-        <w:t>1</w:t>
+        <w:t>2</w:t>
       </w:r>
       <w:r>
         <w:rPr>
@@ -511,10 +481,7 @@
         <w:t>.8</w:t>
       </w:r>
       <w:r>
-        <w:rPr>
-          <w:rFonts w:hint="eastAsia"/>
-        </w:rPr>
-        <w:t>4</w:t>
+        <w:t>5</w:t>
       </w:r>
     </w:p>
     <w:p>
@@ -636,10 +603,7 @@
         <w:t>8</w:t>
       </w:r>
       <w:r>
-        <w:rPr>
-          <w:rFonts w:hint="eastAsia"/>
-        </w:rPr>
-        <w:t>5</w:t>
+        <w:t>6</w:t>
       </w:r>
     </w:p>
     <w:p>
@@ -706,13 +670,19 @@
         <w:rPr>
           <w:rFonts w:hint="eastAsia"/>
         </w:rPr>
-        <w:t>52~6</w:t>
-      </w:r>
-      <w:r>
-        <w:rPr>
-          <w:rFonts w:hint="eastAsia"/>
-        </w:rPr>
+        <w:t>5</w:t>
+      </w:r>
+      <w:r>
         <w:t>3</w:t>
+      </w:r>
+      <w:r>
+        <w:rPr>
+          <w:rFonts w:hint="eastAsia"/>
+        </w:rPr>
+        <w:t>~6</w:t>
+      </w:r>
+      <w:r>
+        <w:t>4</w:t>
       </w:r>
     </w:p>
     <w:p>
@@ -906,6 +876,9 @@
         </w:rPr>
         <w:t>44</w:t>
       </w:r>
+      <w:r>
+        <w:t>.45</w:t>
+      </w:r>
     </w:p>
     <w:p/>
     <w:p>
@@ -954,6 +927,18 @@
       </w:r>
       <w:r>
         <w:tab/>
+      </w:r>
+      <w:r>
+        <w:tab/>
+      </w:r>
+      <w:r>
+        <w:tab/>
+      </w:r>
+      <w:r>
+        <w:tab/>
+      </w:r>
+      <w:r>
+        <w:tab/>
         <w:t>37</w:t>
       </w:r>
       <w:r>
@@ -963,10 +948,7 @@
         <w:t>.7</w:t>
       </w:r>
       <w:r>
-        <w:rPr>
-          <w:rFonts w:hint="eastAsia"/>
-        </w:rPr>
-        <w:t>6</w:t>
+        <w:t>7</w:t>
       </w:r>
       <w:r>
         <w:rPr>
@@ -975,34 +957,16 @@
         <w:t>.7</w:t>
       </w:r>
       <w:r>
-        <w:rPr>
-          <w:rFonts w:hint="eastAsia"/>
-        </w:rPr>
-        <w:t>7</w:t>
-      </w:r>
-      <w:r>
-        <w:rPr>
-          <w:rFonts w:hint="eastAsia"/>
-        </w:rPr>
-        <w:t>.7</w:t>
-      </w:r>
-      <w:r>
-        <w:rPr>
-          <w:rFonts w:hint="eastAsia"/>
-        </w:rPr>
-        <w:t>9</w:t>
-      </w:r>
-      <w:r>
-        <w:rPr>
-          <w:rFonts w:hint="eastAsia"/>
-        </w:rPr>
-        <w:t>.8</w:t>
-      </w:r>
-      <w:r>
-        <w:rPr>
-          <w:rFonts w:hint="eastAsia"/>
-        </w:rPr>
-        <w:t>2</w:t>
+        <w:t>8</w:t>
+      </w:r>
+      <w:r>
+        <w:rPr>
+          <w:rFonts w:hint="eastAsia"/>
+        </w:rPr>
+        <w:t>.</w:t>
+      </w:r>
+      <w:r>
+        <w:t>80</w:t>
       </w:r>
       <w:r>
         <w:rPr>
@@ -1057,6 +1021,15 @@
         <w:tab/>
       </w:r>
       <w:r>
+        <w:tab/>
+      </w:r>
+      <w:r>
+        <w:tab/>
+      </w:r>
+      <w:r>
+        <w:tab/>
+      </w:r>
+      <w:r>
         <w:rPr>
           <w:rFonts w:hint="eastAsia"/>
         </w:rPr>
@@ -1097,31 +1070,52 @@
         <w:tab/>
       </w:r>
       <w:r>
-        <w:rPr>
-          <w:rFonts w:hint="eastAsia"/>
-        </w:rPr>
-        <w:t>64.</w:t>
+        <w:tab/>
+      </w:r>
+      <w:r>
+        <w:tab/>
+      </w:r>
+      <w:r>
+        <w:tab/>
+      </w:r>
+      <w:r>
+        <w:tab/>
+      </w:r>
+      <w:r>
+        <w:tab/>
+      </w:r>
+      <w:r>
+        <w:tab/>
+      </w:r>
+      <w:r>
+        <w:tab/>
+      </w:r>
+      <w:r>
+        <w:rPr>
+          <w:rFonts w:hint="eastAsia"/>
+        </w:rPr>
+        <w:t>6</w:t>
+      </w:r>
+      <w:r>
+        <w:t>5</w:t>
+      </w:r>
+      <w:r>
+        <w:rPr>
+          <w:rFonts w:hint="eastAsia"/>
+        </w:rPr>
+        <w:t>.</w:t>
       </w:r>
       <w:r>
         <w:t>7</w:t>
       </w:r>
       <w:r>
-        <w:rPr>
-          <w:rFonts w:hint="eastAsia"/>
-        </w:rPr>
-        <w:t>6</w:t>
+        <w:t>7</w:t>
       </w:r>
       <w:r>
         <w:t>.</w:t>
       </w:r>
       <w:r>
-        <w:t>7</w:t>
-      </w:r>
-      <w:r>
-        <w:rPr>
-          <w:rFonts w:hint="eastAsia"/>
-        </w:rPr>
-        <w:t>9</w:t>
+        <w:t>80</w:t>
       </w:r>
       <w:r>
         <w:t>.</w:t>
@@ -1133,10 +1127,7 @@
         <w:t>8</w:t>
       </w:r>
       <w:r>
-        <w:rPr>
-          <w:rFonts w:hint="eastAsia"/>
-        </w:rPr>
-        <w:t>2</w:t>
+        <w:t>3</w:t>
       </w:r>
     </w:p>
     <w:p>
@@ -1223,28 +1214,19 @@
         <w:t>7</w:t>
       </w:r>
       <w:r>
-        <w:rPr>
-          <w:rFonts w:hint="eastAsia"/>
-        </w:rPr>
-        <w:t>8</w:t>
+        <w:t>9</w:t>
       </w:r>
       <w:r>
         <w:t>.8</w:t>
       </w:r>
       <w:r>
-        <w:rPr>
-          <w:rFonts w:hint="eastAsia"/>
-        </w:rPr>
-        <w:t>1</w:t>
+        <w:t>2</w:t>
       </w:r>
       <w:r>
         <w:t>.8</w:t>
       </w:r>
       <w:r>
-        <w:rPr>
-          <w:rFonts w:hint="eastAsia"/>
-        </w:rPr>
-        <w:t>4</w:t>
+        <w:t>5</w:t>
       </w:r>
     </w:p>
     <w:p>
@@ -1296,6 +1278,18 @@
         <w:tab/>
       </w:r>
       <w:r>
+        <w:tab/>
+      </w:r>
+      <w:r>
+        <w:tab/>
+      </w:r>
+      <w:r>
+        <w:tab/>
+      </w:r>
+      <w:r>
+        <w:tab/>
+      </w:r>
+      <w:r>
         <w:rPr>
           <w:rFonts w:hint="eastAsia"/>
         </w:rPr>
@@ -1318,6 +1312,69 @@
           <w:rFonts w:hint="eastAsia"/>
         </w:rPr>
         <w:t>6</w:t>
+      </w:r>
+    </w:p>
+    <w:p>
+      <w:pPr>
+        <w:pStyle w:val="a3"/>
+        <w:numPr>
+          <w:ilvl w:val="0"/>
+          <w:numId w:val="2"/>
+        </w:numPr>
+        <w:ind w:leftChars="0"/>
+      </w:pPr>
+      <w:r>
+        <w:rPr>
+          <w:rFonts w:hint="eastAsia"/>
+        </w:rPr>
+        <w:t>新增</w:t>
+      </w:r>
+      <w:proofErr w:type="spellStart"/>
+      <w:r>
+        <w:rPr>
+          <w:rFonts w:hint="eastAsia"/>
+        </w:rPr>
+        <w:t>riskResult</w:t>
+      </w:r>
+      <w:proofErr w:type="spellEnd"/>
+      <w:r>
+        <w:rPr>
+          <w:rFonts w:hint="eastAsia"/>
+        </w:rPr>
+        <w:t>(</w:t>
+      </w:r>
+      <w:r>
+        <w:rPr>
+          <w:rFonts w:hint="eastAsia"/>
+        </w:rPr>
+        <w:t>儲存開戶失敗報表內容</w:t>
+      </w:r>
+      <w:r>
+        <w:rPr>
+          <w:rFonts w:hint="eastAsia"/>
+        </w:rPr>
+        <w:t>)</w:t>
+      </w:r>
+      <w:r>
+        <w:rPr>
+          <w:rFonts w:hint="eastAsia"/>
+        </w:rPr>
+        <w:t>資料表，用法待確認</w:t>
+      </w:r>
+      <w:r>
+        <w:tab/>
+      </w:r>
+      <w:r>
+        <w:tab/>
+      </w:r>
+      <w:r>
+        <w:tab/>
+      </w:r>
+      <w:r>
+        <w:rPr>
+          <w:rFonts w:hint="eastAsia"/>
+        </w:rPr>
+        <w:t>89.90</w:t>
       </w:r>
     </w:p>
     <w:p/>
@@ -1420,6 +1477,14 @@
         </w:rPr>
         <w:t>待修正</w:t>
       </w:r>
+    </w:p>
+    <w:p>
+      <w:pPr>
+        <w:rPr>
+          <w:rFonts w:asciiTheme="minorEastAsia" w:hAnsiTheme="minorEastAsia"/>
+          <w:szCs w:val="24"/>
+        </w:rPr>
+      </w:pPr>
     </w:p>
     <w:sectPr>
       <w:pgSz w:w="11906" w:h="16838"/>

--- a/規格書調整項目.docx
+++ b/規格書調整項目.docx
@@ -1371,6 +1371,9 @@
         <w:tab/>
       </w:r>
       <w:r>
+        <w:t>77.</w:t>
+      </w:r>
+      <w:r>
         <w:rPr>
           <w:rFonts w:hint="eastAsia"/>
         </w:rPr>
@@ -1378,48 +1381,605 @@
       </w:r>
     </w:p>
     <w:p/>
+    <w:p>
+      <w:r>
+        <w:rPr>
+          <w:rFonts w:hint="eastAsia"/>
+        </w:rPr>
+        <w:t>(</w:t>
+      </w:r>
+      <w:r>
+        <w:rPr>
+          <w:rFonts w:hint="eastAsia"/>
+        </w:rPr>
+        <w:t>以上頁碼需</w:t>
+      </w:r>
+      <w:r>
+        <w:rPr>
+          <w:rFonts w:hint="eastAsia"/>
+        </w:rPr>
+        <w:t>-2~3</w:t>
+      </w:r>
+      <w:r>
+        <w:t>)</w:t>
+      </w:r>
+    </w:p>
     <w:p/>
     <w:p>
       <w:r>
-        <w:t>22~24</w:t>
-      </w:r>
-      <w:r>
-        <w:rPr>
-          <w:rFonts w:hint="eastAsia"/>
-        </w:rPr>
-        <w:t>人工審查</w:t>
-      </w:r>
-      <w:r>
-        <w:rPr>
-          <w:rFonts w:hint="eastAsia"/>
-        </w:rPr>
-        <w:t>API</w:t>
-      </w:r>
-      <w:r>
-        <w:rPr>
-          <w:rFonts w:hint="eastAsia"/>
-        </w:rPr>
-        <w:t>參數名稱待確認</w:t>
-      </w:r>
+        <w:rPr>
+          <w:rFonts w:hint="eastAsia"/>
+        </w:rPr>
+        <w:t>6/3</w:t>
+      </w:r>
+    </w:p>
+    <w:tbl>
+      <w:tblPr>
+        <w:tblStyle w:val="a8"/>
+        <w:tblW w:w="0" w:type="auto"/>
+        <w:tblLook w:val="04A0" w:firstRow="1" w:lastRow="0" w:firstColumn="1" w:lastColumn="0" w:noHBand="0" w:noVBand="1"/>
+      </w:tblPr>
+      <w:tblGrid>
+        <w:gridCol w:w="704"/>
+        <w:gridCol w:w="7513"/>
+        <w:gridCol w:w="2545"/>
+      </w:tblGrid>
+      <w:tr>
+        <w:tc>
+          <w:tcPr>
+            <w:tcW w:w="704" w:type="dxa"/>
+          </w:tcPr>
+          <w:p>
+            <w:pPr>
+              <w:jc w:val="center"/>
+              <w:rPr>
+                <w:rFonts w:hint="eastAsia"/>
+              </w:rPr>
+            </w:pPr>
+            <w:r>
+              <w:rPr>
+                <w:rFonts w:hint="eastAsia"/>
+              </w:rPr>
+              <w:t>編號</w:t>
+            </w:r>
+          </w:p>
+        </w:tc>
+        <w:tc>
+          <w:tcPr>
+            <w:tcW w:w="7513" w:type="dxa"/>
+          </w:tcPr>
+          <w:p>
+            <w:pPr>
+              <w:jc w:val="center"/>
+              <w:rPr>
+                <w:rFonts w:hint="eastAsia"/>
+              </w:rPr>
+            </w:pPr>
+            <w:r>
+              <w:rPr>
+                <w:rFonts w:hint="eastAsia"/>
+              </w:rPr>
+              <w:t>內容</w:t>
+            </w:r>
+          </w:p>
+        </w:tc>
+        <w:tc>
+          <w:tcPr>
+            <w:tcW w:w="2545" w:type="dxa"/>
+          </w:tcPr>
+          <w:p>
+            <w:pPr>
+              <w:jc w:val="center"/>
+              <w:rPr>
+                <w:rFonts w:hint="eastAsia"/>
+              </w:rPr>
+            </w:pPr>
+            <w:r>
+              <w:rPr>
+                <w:rFonts w:hint="eastAsia"/>
+              </w:rPr>
+              <w:t>頁碼</w:t>
+            </w:r>
+          </w:p>
+        </w:tc>
+      </w:tr>
+      <w:tr>
+        <w:tc>
+          <w:tcPr>
+            <w:tcW w:w="704" w:type="dxa"/>
+          </w:tcPr>
+          <w:p>
+            <w:pPr>
+              <w:pStyle w:val="a3"/>
+              <w:numPr>
+                <w:ilvl w:val="0"/>
+                <w:numId w:val="4"/>
+              </w:numPr>
+              <w:ind w:leftChars="0"/>
+              <w:rPr>
+                <w:rFonts w:hint="eastAsia"/>
+              </w:rPr>
+            </w:pPr>
+          </w:p>
+        </w:tc>
+        <w:tc>
+          <w:tcPr>
+            <w:tcW w:w="7513" w:type="dxa"/>
+          </w:tcPr>
+          <w:p>
+            <w:pPr>
+              <w:rPr>
+                <w:rFonts w:hint="eastAsia"/>
+              </w:rPr>
+            </w:pPr>
+            <w:proofErr w:type="spellStart"/>
+            <w:r>
+              <w:rPr>
+                <w:rFonts w:ascii="Arial" w:hAnsi="Arial" w:cs="Arial"/>
+                <w:color w:val="222222"/>
+                <w:shd w:val="clear" w:color="auto" w:fill="FFFFFF"/>
+              </w:rPr>
+              <w:t>WebItem</w:t>
+            </w:r>
+            <w:proofErr w:type="spellEnd"/>
+            <w:r>
+              <w:rPr>
+                <w:rFonts w:ascii="Arial" w:hAnsi="Arial" w:cs="Arial"/>
+                <w:color w:val="222222"/>
+                <w:shd w:val="clear" w:color="auto" w:fill="FFFFFF"/>
+              </w:rPr>
+              <w:t>加上</w:t>
+            </w:r>
+            <w:r>
+              <w:rPr>
+                <w:rFonts w:ascii="Arial" w:hAnsi="Arial" w:cs="Arial"/>
+                <w:color w:val="222222"/>
+                <w:shd w:val="clear" w:color="auto" w:fill="FFFFFF"/>
+              </w:rPr>
+              <w:t>Value</w:t>
+            </w:r>
+          </w:p>
+        </w:tc>
+        <w:tc>
+          <w:tcPr>
+            <w:tcW w:w="2545" w:type="dxa"/>
+          </w:tcPr>
+          <w:p>
+            <w:pPr>
+              <w:rPr>
+                <w:rFonts w:hint="eastAsia"/>
+              </w:rPr>
+            </w:pPr>
+            <w:r>
+              <w:rPr>
+                <w:rFonts w:hint="eastAsia"/>
+              </w:rPr>
+              <w:t>8</w:t>
+            </w:r>
+            <w:r>
+              <w:t>6</w:t>
+            </w:r>
+          </w:p>
+        </w:tc>
+      </w:tr>
+      <w:tr>
+        <w:tc>
+          <w:tcPr>
+            <w:tcW w:w="704" w:type="dxa"/>
+          </w:tcPr>
+          <w:p>
+            <w:pPr>
+              <w:pStyle w:val="a3"/>
+              <w:numPr>
+                <w:ilvl w:val="0"/>
+                <w:numId w:val="4"/>
+              </w:numPr>
+              <w:ind w:leftChars="0"/>
+              <w:rPr>
+                <w:rFonts w:hint="eastAsia"/>
+              </w:rPr>
+            </w:pPr>
+          </w:p>
+        </w:tc>
+        <w:tc>
+          <w:tcPr>
+            <w:tcW w:w="7513" w:type="dxa"/>
+          </w:tcPr>
+          <w:p>
+            <w:pPr>
+              <w:rPr>
+                <w:rFonts w:ascii="Arial" w:hAnsi="Arial" w:cs="Arial" w:hint="eastAsia"/>
+                <w:color w:val="222222"/>
+                <w:shd w:val="clear" w:color="auto" w:fill="FFFFFF"/>
+              </w:rPr>
+            </w:pPr>
+            <w:r>
+              <w:rPr>
+                <w:rFonts w:ascii="Arial" w:hAnsi="Arial" w:cs="Arial" w:hint="eastAsia"/>
+                <w:color w:val="222222"/>
+                <w:shd w:val="clear" w:color="auto" w:fill="FFFFFF"/>
+              </w:rPr>
+              <w:t>In</w:t>
+            </w:r>
+            <w:r>
+              <w:rPr>
+                <w:rFonts w:ascii="Arial" w:hAnsi="Arial" w:cs="Arial"/>
+                <w:color w:val="222222"/>
+                <w:shd w:val="clear" w:color="auto" w:fill="FFFFFF"/>
+              </w:rPr>
+              <w:t>coming</w:t>
+            </w:r>
+            <w:r>
+              <w:rPr>
+                <w:rFonts w:ascii="Arial" w:hAnsi="Arial" w:cs="Arial" w:hint="eastAsia"/>
+                <w:color w:val="222222"/>
+                <w:shd w:val="clear" w:color="auto" w:fill="FFFFFF"/>
+              </w:rPr>
+              <w:t>資料表</w:t>
+            </w:r>
+            <w:r>
+              <w:rPr>
+                <w:rFonts w:ascii="Arial" w:hAnsi="Arial" w:cs="Arial" w:hint="eastAsia"/>
+                <w:color w:val="222222"/>
+                <w:shd w:val="clear" w:color="auto" w:fill="FFFFFF"/>
+              </w:rPr>
+              <w:t>對應</w:t>
+            </w:r>
+            <w:proofErr w:type="spellStart"/>
+            <w:r>
+              <w:rPr>
+                <w:rFonts w:ascii="Arial" w:hAnsi="Arial" w:cs="Arial" w:hint="eastAsia"/>
+                <w:color w:val="222222"/>
+                <w:shd w:val="clear" w:color="auto" w:fill="FFFFFF"/>
+              </w:rPr>
+              <w:t>We</w:t>
+            </w:r>
+            <w:r>
+              <w:rPr>
+                <w:rFonts w:ascii="Arial" w:hAnsi="Arial" w:cs="Arial"/>
+                <w:color w:val="222222"/>
+                <w:shd w:val="clear" w:color="auto" w:fill="FFFFFF"/>
+              </w:rPr>
+              <w:t>bItem</w:t>
+            </w:r>
+            <w:proofErr w:type="spellEnd"/>
+            <w:r>
+              <w:rPr>
+                <w:rFonts w:ascii="Arial" w:hAnsi="Arial" w:cs="Arial" w:hint="eastAsia"/>
+                <w:color w:val="222222"/>
+                <w:shd w:val="clear" w:color="auto" w:fill="FFFFFF"/>
+              </w:rPr>
+              <w:t>欄位名稱修改</w:t>
+            </w:r>
+          </w:p>
+        </w:tc>
+        <w:tc>
+          <w:tcPr>
+            <w:tcW w:w="2545" w:type="dxa"/>
+          </w:tcPr>
+          <w:p>
+            <w:pPr>
+              <w:rPr>
+                <w:rFonts w:hint="eastAsia"/>
+              </w:rPr>
+            </w:pPr>
+            <w:r>
+              <w:t>76.78.81</w:t>
+            </w:r>
+          </w:p>
+        </w:tc>
+      </w:tr>
+      <w:tr>
+        <w:tc>
+          <w:tcPr>
+            <w:tcW w:w="704" w:type="dxa"/>
+          </w:tcPr>
+          <w:p>
+            <w:pPr>
+              <w:pStyle w:val="a3"/>
+              <w:numPr>
+                <w:ilvl w:val="0"/>
+                <w:numId w:val="4"/>
+              </w:numPr>
+              <w:ind w:leftChars="0"/>
+              <w:rPr>
+                <w:rFonts w:hint="eastAsia"/>
+              </w:rPr>
+            </w:pPr>
+          </w:p>
+        </w:tc>
+        <w:tc>
+          <w:tcPr>
+            <w:tcW w:w="7513" w:type="dxa"/>
+          </w:tcPr>
+          <w:p>
+            <w:pPr>
+              <w:rPr>
+                <w:rFonts w:ascii="Arial" w:hAnsi="Arial" w:cs="Arial" w:hint="eastAsia"/>
+                <w:color w:val="222222"/>
+                <w:shd w:val="clear" w:color="auto" w:fill="FFFFFF"/>
+              </w:rPr>
+            </w:pPr>
+            <w:r>
+              <w:rPr>
+                <w:rFonts w:ascii="Arial" w:hAnsi="Arial" w:cs="Arial" w:hint="eastAsia"/>
+                <w:color w:val="222222"/>
+                <w:shd w:val="clear" w:color="auto" w:fill="FFFFFF"/>
+              </w:rPr>
+              <w:t>A</w:t>
+            </w:r>
+            <w:r>
+              <w:rPr>
+                <w:rFonts w:ascii="Arial" w:hAnsi="Arial" w:cs="Arial"/>
+                <w:color w:val="222222"/>
+                <w:shd w:val="clear" w:color="auto" w:fill="FFFFFF"/>
+              </w:rPr>
+              <w:t>PI</w:t>
+            </w:r>
+            <w:r>
+              <w:rPr>
+                <w:rFonts w:ascii="Arial" w:hAnsi="Arial" w:cs="Arial" w:hint="eastAsia"/>
+                <w:color w:val="222222"/>
+                <w:shd w:val="clear" w:color="auto" w:fill="FFFFFF"/>
+              </w:rPr>
+              <w:t>裡</w:t>
+            </w:r>
+            <w:r>
+              <w:rPr>
+                <w:rFonts w:ascii="Arial" w:hAnsi="Arial" w:cs="Arial" w:hint="eastAsia"/>
+                <w:color w:val="222222"/>
+                <w:shd w:val="clear" w:color="auto" w:fill="FFFFFF"/>
+              </w:rPr>
+              <w:t>We</w:t>
+            </w:r>
+            <w:r>
+              <w:rPr>
+                <w:rFonts w:ascii="Arial" w:hAnsi="Arial" w:cs="Arial"/>
+                <w:color w:val="222222"/>
+                <w:shd w:val="clear" w:color="auto" w:fill="FFFFFF"/>
+              </w:rPr>
+              <w:t>bItem.ID</w:t>
+            </w:r>
+            <w:r>
+              <w:rPr>
+                <w:rFonts w:ascii="Arial" w:hAnsi="Arial" w:cs="Arial" w:hint="eastAsia"/>
+                <w:color w:val="222222"/>
+                <w:shd w:val="clear" w:color="auto" w:fill="FFFFFF"/>
+              </w:rPr>
+              <w:t>改為</w:t>
+            </w:r>
+            <w:proofErr w:type="spellStart"/>
+            <w:r>
+              <w:rPr>
+                <w:rFonts w:ascii="Arial" w:hAnsi="Arial" w:cs="Arial" w:hint="eastAsia"/>
+                <w:color w:val="222222"/>
+                <w:shd w:val="clear" w:color="auto" w:fill="FFFFFF"/>
+              </w:rPr>
+              <w:t>We</w:t>
+            </w:r>
+            <w:r>
+              <w:rPr>
+                <w:rFonts w:ascii="Arial" w:hAnsi="Arial" w:cs="Arial"/>
+                <w:color w:val="222222"/>
+                <w:shd w:val="clear" w:color="auto" w:fill="FFFFFF"/>
+              </w:rPr>
+              <w:t>bItem</w:t>
+            </w:r>
+            <w:r>
+              <w:rPr>
+                <w:rFonts w:ascii="Arial" w:hAnsi="Arial" w:cs="Arial" w:hint="eastAsia"/>
+                <w:color w:val="222222"/>
+                <w:shd w:val="clear" w:color="auto" w:fill="FFFFFF"/>
+              </w:rPr>
+              <w:t>.Va</w:t>
+            </w:r>
+            <w:r>
+              <w:rPr>
+                <w:rFonts w:ascii="Arial" w:hAnsi="Arial" w:cs="Arial"/>
+                <w:color w:val="222222"/>
+                <w:shd w:val="clear" w:color="auto" w:fill="FFFFFF"/>
+              </w:rPr>
+              <w:t>lue</w:t>
+            </w:r>
+            <w:proofErr w:type="spellEnd"/>
+          </w:p>
+        </w:tc>
+        <w:tc>
+          <w:tcPr>
+            <w:tcW w:w="2545" w:type="dxa"/>
+          </w:tcPr>
+          <w:p>
+            <w:pPr>
+              <w:rPr>
+                <w:rFonts w:hint="eastAsia"/>
+              </w:rPr>
+            </w:pPr>
+            <w:r>
+              <w:rPr>
+                <w:rFonts w:hint="eastAsia"/>
+              </w:rPr>
+              <w:t>1</w:t>
+            </w:r>
+            <w:r>
+              <w:t>3.14.15</w:t>
+            </w:r>
+            <w:r>
+              <w:t>.3</w:t>
+            </w:r>
+            <w:r>
+              <w:t>1</w:t>
+            </w:r>
+            <w:r>
+              <w:t>.3</w:t>
+            </w:r>
+            <w:r>
+              <w:t>2</w:t>
+            </w:r>
+            <w:r>
+              <w:t>.3</w:t>
+            </w:r>
+            <w:r>
+              <w:t>4</w:t>
+            </w:r>
+            <w:r>
+              <w:t>.3</w:t>
+            </w:r>
+            <w:r>
+              <w:t>5</w:t>
+            </w:r>
+          </w:p>
+        </w:tc>
+      </w:tr>
+      <w:tr>
+        <w:tc>
+          <w:tcPr>
+            <w:tcW w:w="704" w:type="dxa"/>
+          </w:tcPr>
+          <w:p>
+            <w:pPr>
+              <w:pStyle w:val="a3"/>
+              <w:numPr>
+                <w:ilvl w:val="0"/>
+                <w:numId w:val="4"/>
+              </w:numPr>
+              <w:ind w:leftChars="0"/>
+              <w:rPr>
+                <w:rFonts w:hint="eastAsia"/>
+              </w:rPr>
+            </w:pPr>
+          </w:p>
+        </w:tc>
+        <w:tc>
+          <w:tcPr>
+            <w:tcW w:w="7513" w:type="dxa"/>
+          </w:tcPr>
+          <w:p>
+            <w:pPr>
+              <w:rPr>
+                <w:rFonts w:ascii="Arial" w:hAnsi="Arial" w:cs="Arial" w:hint="eastAsia"/>
+                <w:color w:val="222222"/>
+                <w:shd w:val="clear" w:color="auto" w:fill="FFFFFF"/>
+              </w:rPr>
+            </w:pPr>
+            <w:r>
+              <w:rPr>
+                <w:rFonts w:ascii="Arial" w:hAnsi="Arial" w:cs="Arial" w:hint="eastAsia"/>
+                <w:color w:val="222222"/>
+                <w:shd w:val="clear" w:color="auto" w:fill="FFFFFF"/>
+              </w:rPr>
+              <w:t>O</w:t>
+            </w:r>
+            <w:r>
+              <w:rPr>
+                <w:rFonts w:ascii="Arial" w:hAnsi="Arial" w:cs="Arial"/>
+                <w:color w:val="222222"/>
+                <w:shd w:val="clear" w:color="auto" w:fill="FFFFFF"/>
+              </w:rPr>
+              <w:t>CR</w:t>
+            </w:r>
+            <w:r>
+              <w:rPr>
+                <w:rFonts w:ascii="Arial" w:hAnsi="Arial" w:cs="Arial" w:hint="eastAsia"/>
+                <w:color w:val="222222"/>
+                <w:shd w:val="clear" w:color="auto" w:fill="FFFFFF"/>
+              </w:rPr>
+              <w:t>資料上傳合併至</w:t>
+            </w:r>
+            <w:r>
+              <w:rPr>
+                <w:rFonts w:ascii="Arial" w:hAnsi="Arial" w:cs="Arial" w:hint="eastAsia"/>
+                <w:color w:val="222222"/>
+                <w:shd w:val="clear" w:color="auto" w:fill="FFFFFF"/>
+              </w:rPr>
+              <w:t>St</w:t>
+            </w:r>
+            <w:r>
+              <w:rPr>
+                <w:rFonts w:ascii="Arial" w:hAnsi="Arial" w:cs="Arial"/>
+                <w:color w:val="222222"/>
+                <w:shd w:val="clear" w:color="auto" w:fill="FFFFFF"/>
+              </w:rPr>
+              <w:t>ep1</w:t>
+            </w:r>
+          </w:p>
+        </w:tc>
+        <w:tc>
+          <w:tcPr>
+            <w:tcW w:w="2545" w:type="dxa"/>
+          </w:tcPr>
+          <w:p>
+            <w:pPr>
+              <w:rPr>
+                <w:rFonts w:hint="eastAsia"/>
+              </w:rPr>
+            </w:pPr>
+            <w:r>
+              <w:rPr>
+                <w:rFonts w:hint="eastAsia"/>
+              </w:rPr>
+              <w:t>3</w:t>
+            </w:r>
+            <w:r>
+              <w:t>5</w:t>
+            </w:r>
+            <w:r>
+              <w:t>.3</w:t>
+            </w:r>
+            <w:r>
+              <w:t>6</w:t>
+            </w:r>
+          </w:p>
+        </w:tc>
+      </w:tr>
+    </w:tbl>
+    <w:p>
+      <w:pPr>
+        <w:rPr>
+          <w:rFonts w:hint="eastAsia"/>
+        </w:rPr>
+      </w:pPr>
     </w:p>
     <w:p>
       <w:r>
-        <w:rPr>
-          <w:rFonts w:hint="eastAsia"/>
-        </w:rPr>
-        <w:t xml:space="preserve">25 </w:t>
-      </w:r>
-      <w:r>
-        <w:rPr>
-          <w:rFonts w:hint="eastAsia"/>
-        </w:rPr>
-        <w:t>二十五、</w:t>
-      </w:r>
-      <w:r>
-        <w:rPr>
-          <w:rFonts w:hint="eastAsia"/>
-        </w:rPr>
-        <w:tab/>
+        <w:t>2</w:t>
+      </w:r>
+      <w:r>
+        <w:t>0</w:t>
+      </w:r>
+      <w:r>
+        <w:t>~2</w:t>
+      </w:r>
+      <w:r>
+        <w:t>3</w:t>
+      </w:r>
+      <w:r>
+        <w:rPr>
+          <w:rFonts w:hint="eastAsia"/>
+        </w:rPr>
+        <w:t>人工審查</w:t>
+      </w:r>
+      <w:r>
+        <w:rPr>
+          <w:rFonts w:hint="eastAsia"/>
+        </w:rPr>
+        <w:t>API</w:t>
+      </w:r>
+      <w:r>
+        <w:rPr>
+          <w:rFonts w:hint="eastAsia"/>
+        </w:rPr>
+        <w:t>參數名稱待確認</w:t>
+      </w:r>
+    </w:p>
+    <w:p>
+      <w:r>
+        <w:rPr>
+          <w:rFonts w:hint="eastAsia"/>
+        </w:rPr>
+        <w:t>2</w:t>
+      </w:r>
+      <w:r>
+        <w:t>4</w:t>
       </w:r>
       <w:r>
         <w:rPr>
@@ -1623,6 +2183,178 @@
     </w:lvl>
   </w:abstractNum>
   <w:abstractNum w:abstractNumId="1" w15:restartNumberingAfterBreak="0">
+    <w:nsid w:val="3A9F2D07"/>
+    <w:multiLevelType w:val="hybridMultilevel"/>
+    <w:tmpl w:val="62A03416"/>
+    <w:lvl w:ilvl="0" w:tplc="0409000F">
+      <w:start w:val="1"/>
+      <w:numFmt w:val="decimal"/>
+      <w:lvlText w:val="%1."/>
+      <w:lvlJc w:val="left"/>
+      <w:pPr>
+        <w:ind w:left="480" w:hanging="480"/>
+      </w:pPr>
+    </w:lvl>
+    <w:lvl w:ilvl="1" w:tplc="04090019" w:tentative="1">
+      <w:start w:val="1"/>
+      <w:numFmt w:val="ideographTraditional"/>
+      <w:lvlText w:val="%2、"/>
+      <w:lvlJc w:val="left"/>
+      <w:pPr>
+        <w:ind w:left="960" w:hanging="480"/>
+      </w:pPr>
+    </w:lvl>
+    <w:lvl w:ilvl="2" w:tplc="0409001B" w:tentative="1">
+      <w:start w:val="1"/>
+      <w:numFmt w:val="lowerRoman"/>
+      <w:lvlText w:val="%3."/>
+      <w:lvlJc w:val="right"/>
+      <w:pPr>
+        <w:ind w:left="1440" w:hanging="480"/>
+      </w:pPr>
+    </w:lvl>
+    <w:lvl w:ilvl="3" w:tplc="0409000F" w:tentative="1">
+      <w:start w:val="1"/>
+      <w:numFmt w:val="decimal"/>
+      <w:lvlText w:val="%4."/>
+      <w:lvlJc w:val="left"/>
+      <w:pPr>
+        <w:ind w:left="1920" w:hanging="480"/>
+      </w:pPr>
+    </w:lvl>
+    <w:lvl w:ilvl="4" w:tplc="04090019" w:tentative="1">
+      <w:start w:val="1"/>
+      <w:numFmt w:val="ideographTraditional"/>
+      <w:lvlText w:val="%5、"/>
+      <w:lvlJc w:val="left"/>
+      <w:pPr>
+        <w:ind w:left="2400" w:hanging="480"/>
+      </w:pPr>
+    </w:lvl>
+    <w:lvl w:ilvl="5" w:tplc="0409001B" w:tentative="1">
+      <w:start w:val="1"/>
+      <w:numFmt w:val="lowerRoman"/>
+      <w:lvlText w:val="%6."/>
+      <w:lvlJc w:val="right"/>
+      <w:pPr>
+        <w:ind w:left="2880" w:hanging="480"/>
+      </w:pPr>
+    </w:lvl>
+    <w:lvl w:ilvl="6" w:tplc="0409000F" w:tentative="1">
+      <w:start w:val="1"/>
+      <w:numFmt w:val="decimal"/>
+      <w:lvlText w:val="%7."/>
+      <w:lvlJc w:val="left"/>
+      <w:pPr>
+        <w:ind w:left="3360" w:hanging="480"/>
+      </w:pPr>
+    </w:lvl>
+    <w:lvl w:ilvl="7" w:tplc="04090019" w:tentative="1">
+      <w:start w:val="1"/>
+      <w:numFmt w:val="ideographTraditional"/>
+      <w:lvlText w:val="%8、"/>
+      <w:lvlJc w:val="left"/>
+      <w:pPr>
+        <w:ind w:left="3840" w:hanging="480"/>
+      </w:pPr>
+    </w:lvl>
+    <w:lvl w:ilvl="8" w:tplc="0409001B" w:tentative="1">
+      <w:start w:val="1"/>
+      <w:numFmt w:val="lowerRoman"/>
+      <w:lvlText w:val="%9."/>
+      <w:lvlJc w:val="right"/>
+      <w:pPr>
+        <w:ind w:left="4320" w:hanging="480"/>
+      </w:pPr>
+    </w:lvl>
+  </w:abstractNum>
+  <w:abstractNum w:abstractNumId="2" w15:restartNumberingAfterBreak="0">
+    <w:nsid w:val="5E6A4DD0"/>
+    <w:multiLevelType w:val="hybridMultilevel"/>
+    <w:tmpl w:val="E1D8E03C"/>
+    <w:lvl w:ilvl="0" w:tplc="0409000F">
+      <w:start w:val="1"/>
+      <w:numFmt w:val="decimal"/>
+      <w:lvlText w:val="%1."/>
+      <w:lvlJc w:val="left"/>
+      <w:pPr>
+        <w:ind w:left="480" w:hanging="480"/>
+      </w:pPr>
+    </w:lvl>
+    <w:lvl w:ilvl="1" w:tplc="04090019" w:tentative="1">
+      <w:start w:val="1"/>
+      <w:numFmt w:val="ideographTraditional"/>
+      <w:lvlText w:val="%2、"/>
+      <w:lvlJc w:val="left"/>
+      <w:pPr>
+        <w:ind w:left="960" w:hanging="480"/>
+      </w:pPr>
+    </w:lvl>
+    <w:lvl w:ilvl="2" w:tplc="0409001B" w:tentative="1">
+      <w:start w:val="1"/>
+      <w:numFmt w:val="lowerRoman"/>
+      <w:lvlText w:val="%3."/>
+      <w:lvlJc w:val="right"/>
+      <w:pPr>
+        <w:ind w:left="1440" w:hanging="480"/>
+      </w:pPr>
+    </w:lvl>
+    <w:lvl w:ilvl="3" w:tplc="0409000F" w:tentative="1">
+      <w:start w:val="1"/>
+      <w:numFmt w:val="decimal"/>
+      <w:lvlText w:val="%4."/>
+      <w:lvlJc w:val="left"/>
+      <w:pPr>
+        <w:ind w:left="1920" w:hanging="480"/>
+      </w:pPr>
+    </w:lvl>
+    <w:lvl w:ilvl="4" w:tplc="04090019" w:tentative="1">
+      <w:start w:val="1"/>
+      <w:numFmt w:val="ideographTraditional"/>
+      <w:lvlText w:val="%5、"/>
+      <w:lvlJc w:val="left"/>
+      <w:pPr>
+        <w:ind w:left="2400" w:hanging="480"/>
+      </w:pPr>
+    </w:lvl>
+    <w:lvl w:ilvl="5" w:tplc="0409001B" w:tentative="1">
+      <w:start w:val="1"/>
+      <w:numFmt w:val="lowerRoman"/>
+      <w:lvlText w:val="%6."/>
+      <w:lvlJc w:val="right"/>
+      <w:pPr>
+        <w:ind w:left="2880" w:hanging="480"/>
+      </w:pPr>
+    </w:lvl>
+    <w:lvl w:ilvl="6" w:tplc="0409000F" w:tentative="1">
+      <w:start w:val="1"/>
+      <w:numFmt w:val="decimal"/>
+      <w:lvlText w:val="%7."/>
+      <w:lvlJc w:val="left"/>
+      <w:pPr>
+        <w:ind w:left="3360" w:hanging="480"/>
+      </w:pPr>
+    </w:lvl>
+    <w:lvl w:ilvl="7" w:tplc="04090019" w:tentative="1">
+      <w:start w:val="1"/>
+      <w:numFmt w:val="ideographTraditional"/>
+      <w:lvlText w:val="%8、"/>
+      <w:lvlJc w:val="left"/>
+      <w:pPr>
+        <w:ind w:left="3840" w:hanging="480"/>
+      </w:pPr>
+    </w:lvl>
+    <w:lvl w:ilvl="8" w:tplc="0409001B" w:tentative="1">
+      <w:start w:val="1"/>
+      <w:numFmt w:val="lowerRoman"/>
+      <w:lvlText w:val="%9."/>
+      <w:lvlJc w:val="right"/>
+      <w:pPr>
+        <w:ind w:left="4320" w:hanging="480"/>
+      </w:pPr>
+    </w:lvl>
+  </w:abstractNum>
+  <w:abstractNum w:abstractNumId="3" w15:restartNumberingAfterBreak="0">
     <w:nsid w:val="66256C45"/>
     <w:multiLevelType w:val="hybridMultilevel"/>
     <w:tmpl w:val="CE9E0A40"/>
@@ -1712,10 +2444,16 @@
     </w:lvl>
   </w:abstractNum>
   <w:num w:numId="1" w16cid:durableId="919485660">
-    <w:abstractNumId w:val="1"/>
+    <w:abstractNumId w:val="3"/>
   </w:num>
   <w:num w:numId="2" w16cid:durableId="1402369800">
     <w:abstractNumId w:val="0"/>
+  </w:num>
+  <w:num w:numId="3" w16cid:durableId="1013612321">
+    <w:abstractNumId w:val="2"/>
+  </w:num>
+  <w:num w:numId="4" w16cid:durableId="817264639">
+    <w:abstractNumId w:val="1"/>
   </w:num>
 </w:numbering>
 </file>
@@ -2216,6 +2954,22 @@
       <w:szCs w:val="20"/>
     </w:rPr>
   </w:style>
+  <w:style w:type="table" w:styleId="a8">
+    <w:name w:val="Table Grid"/>
+    <w:basedOn w:val="a1"/>
+    <w:uiPriority w:val="39"/>
+    <w:rsid w:val="00392E4F"/>
+    <w:tblPr>
+      <w:tblBorders>
+        <w:top w:val="single" w:sz="4" w:space="0" w:color="auto"/>
+        <w:left w:val="single" w:sz="4" w:space="0" w:color="auto"/>
+        <w:bottom w:val="single" w:sz="4" w:space="0" w:color="auto"/>
+        <w:right w:val="single" w:sz="4" w:space="0" w:color="auto"/>
+        <w:insideH w:val="single" w:sz="4" w:space="0" w:color="auto"/>
+        <w:insideV w:val="single" w:sz="4" w:space="0" w:color="auto"/>
+      </w:tblBorders>
+    </w:tblPr>
+  </w:style>
 </w:styles>
 </file>
 
